--- a/Draft Project Specification Document.docx
+++ b/Draft Project Specification Document.docx
@@ -839,6 +839,8 @@
             </w:r>
           </w:hyperlink>
         </w:p>
+        <w:bookmarkStart w:id="0" w:name="_GoBack"/>
+        <w:bookmarkEnd w:id="0"/>
         <w:p>
           <w:pPr>
             <w:pStyle w:val="TOC3"/>
@@ -851,63 +853,76 @@
               <w:lang w:eastAsia="en-IE"/>
             </w:rPr>
           </w:pPr>
-          <w:hyperlink w:anchor="_Toc476822401" w:history="1">
-            <w:r>
-              <w:rPr>
-                <w:rStyle w:val="Hyperlink"/>
-                <w:noProof/>
-              </w:rPr>
-              <w:t>Draft Class Diagram</w:t>
-            </w:r>
-            <w:r>
-              <w:rPr>
-                <w:noProof/>
-                <w:webHidden/>
-              </w:rPr>
-              <w:tab/>
-            </w:r>
-            <w:r>
-              <w:rPr>
-                <w:noProof/>
-                <w:webHidden/>
-              </w:rPr>
-              <w:fldChar w:fldCharType="begin"/>
-            </w:r>
-            <w:r>
-              <w:rPr>
-                <w:noProof/>
-                <w:webHidden/>
-              </w:rPr>
-              <w:instrText xml:space="preserve"> PAGEREF _Toc476822401 \h </w:instrText>
-            </w:r>
-            <w:r>
-              <w:rPr>
-                <w:noProof/>
-                <w:webHidden/>
-              </w:rPr>
-            </w:r>
-            <w:r>
-              <w:rPr>
-                <w:noProof/>
-                <w:webHidden/>
-              </w:rPr>
-              <w:fldChar w:fldCharType="separate"/>
-            </w:r>
-            <w:r>
-              <w:rPr>
-                <w:noProof/>
-                <w:webHidden/>
-              </w:rPr>
-              <w:t>2</w:t>
-            </w:r>
-            <w:r>
-              <w:rPr>
-                <w:noProof/>
-                <w:webHidden/>
-              </w:rPr>
-              <w:fldChar w:fldCharType="end"/>
-            </w:r>
-          </w:hyperlink>
+          <w:r>
+            <w:fldChar w:fldCharType="begin"/>
+          </w:r>
+          <w:r>
+            <w:instrText xml:space="preserve"> HYPERLINK \l "_Toc476822401" </w:instrText>
+          </w:r>
+          <w:r>
+            <w:fldChar w:fldCharType="separate"/>
+          </w:r>
+          <w:r>
+            <w:rPr>
+              <w:rStyle w:val="Hyperlink"/>
+              <w:noProof/>
+            </w:rPr>
+            <w:t>Draft Class Diagram</w:t>
+          </w:r>
+          <w:r>
+            <w:rPr>
+              <w:noProof/>
+              <w:webHidden/>
+            </w:rPr>
+            <w:tab/>
+          </w:r>
+          <w:r>
+            <w:rPr>
+              <w:noProof/>
+              <w:webHidden/>
+            </w:rPr>
+            <w:fldChar w:fldCharType="begin"/>
+          </w:r>
+          <w:r>
+            <w:rPr>
+              <w:noProof/>
+              <w:webHidden/>
+            </w:rPr>
+            <w:instrText xml:space="preserve"> PAGEREF _Toc476822401 \h </w:instrText>
+          </w:r>
+          <w:r>
+            <w:rPr>
+              <w:noProof/>
+              <w:webHidden/>
+            </w:rPr>
+          </w:r>
+          <w:r>
+            <w:rPr>
+              <w:noProof/>
+              <w:webHidden/>
+            </w:rPr>
+            <w:fldChar w:fldCharType="separate"/>
+          </w:r>
+          <w:r>
+            <w:rPr>
+              <w:noProof/>
+              <w:webHidden/>
+            </w:rPr>
+            <w:t>2</w:t>
+          </w:r>
+          <w:r>
+            <w:rPr>
+              <w:noProof/>
+              <w:webHidden/>
+            </w:rPr>
+            <w:fldChar w:fldCharType="end"/>
+          </w:r>
+          <w:r>
+            <w:rPr>
+              <w:noProof/>
+            </w:rPr>
+            <w:fldChar w:fldCharType="end"/>
+          </w:r>
         </w:p>
         <w:p>
           <w:pPr>
@@ -1458,7 +1473,7 @@
                 <w:noProof/>
                 <w:webHidden/>
               </w:rPr>
-              <w:t>3</w:t>
+              <w:t>6</w:t>
             </w:r>
             <w:r>
               <w:rPr>
@@ -1528,7 +1543,7 @@
                 <w:noProof/>
                 <w:webHidden/>
               </w:rPr>
-              <w:t>3</w:t>
+              <w:t>6</w:t>
             </w:r>
             <w:r>
               <w:rPr>
@@ -1598,7 +1613,7 @@
                 <w:noProof/>
                 <w:webHidden/>
               </w:rPr>
-              <w:t>3</w:t>
+              <w:t>6</w:t>
             </w:r>
             <w:r>
               <w:rPr>
@@ -1668,7 +1683,7 @@
                 <w:noProof/>
                 <w:webHidden/>
               </w:rPr>
-              <w:t>4</w:t>
+              <w:t>7</w:t>
             </w:r>
             <w:r>
               <w:rPr>
@@ -1738,7 +1753,7 @@
                 <w:noProof/>
                 <w:webHidden/>
               </w:rPr>
-              <w:t>4</w:t>
+              <w:t>7</w:t>
             </w:r>
             <w:r>
               <w:rPr>
@@ -1808,7 +1823,7 @@
                 <w:noProof/>
                 <w:webHidden/>
               </w:rPr>
-              <w:t>5</w:t>
+              <w:t>8</w:t>
             </w:r>
             <w:r>
               <w:rPr>
@@ -1878,7 +1893,7 @@
                 <w:noProof/>
                 <w:webHidden/>
               </w:rPr>
-              <w:t>5</w:t>
+              <w:t>8</w:t>
             </w:r>
             <w:r>
               <w:rPr>
@@ -1948,7 +1963,7 @@
                 <w:noProof/>
                 <w:webHidden/>
               </w:rPr>
-              <w:t>5</w:t>
+              <w:t>8</w:t>
             </w:r>
             <w:r>
               <w:rPr>
@@ -2018,7 +2033,7 @@
                 <w:noProof/>
                 <w:webHidden/>
               </w:rPr>
-              <w:t>5</w:t>
+              <w:t>8</w:t>
             </w:r>
             <w:r>
               <w:rPr>
@@ -2088,7 +2103,7 @@
                 <w:noProof/>
                 <w:webHidden/>
               </w:rPr>
-              <w:t>5</w:t>
+              <w:t>8</w:t>
             </w:r>
             <w:r>
               <w:rPr>
@@ -2158,7 +2173,7 @@
                 <w:noProof/>
                 <w:webHidden/>
               </w:rPr>
-              <w:t>5</w:t>
+              <w:t>8</w:t>
             </w:r>
             <w:r>
               <w:rPr>
@@ -2228,7 +2243,7 @@
                 <w:noProof/>
                 <w:webHidden/>
               </w:rPr>
-              <w:t>6</w:t>
+              <w:t>9</w:t>
             </w:r>
             <w:r>
               <w:rPr>
@@ -2298,7 +2313,7 @@
                 <w:noProof/>
                 <w:webHidden/>
               </w:rPr>
-              <w:t>6</w:t>
+              <w:t>9</w:t>
             </w:r>
             <w:r>
               <w:rPr>
@@ -2368,7 +2383,7 @@
                 <w:noProof/>
                 <w:webHidden/>
               </w:rPr>
-              <w:t>6</w:t>
+              <w:t>9</w:t>
             </w:r>
             <w:r>
               <w:rPr>
@@ -2438,7 +2453,7 @@
                 <w:noProof/>
                 <w:webHidden/>
               </w:rPr>
-              <w:t>6</w:t>
+              <w:t>9</w:t>
             </w:r>
             <w:r>
               <w:rPr>
@@ -2508,7 +2523,7 @@
                 <w:noProof/>
                 <w:webHidden/>
               </w:rPr>
-              <w:t>6</w:t>
+              <w:t>9</w:t>
             </w:r>
             <w:r>
               <w:rPr>
@@ -2578,7 +2593,7 @@
                 <w:noProof/>
                 <w:webHidden/>
               </w:rPr>
-              <w:t>6</w:t>
+              <w:t>9</w:t>
             </w:r>
             <w:r>
               <w:rPr>
@@ -2648,7 +2663,7 @@
                 <w:noProof/>
                 <w:webHidden/>
               </w:rPr>
-              <w:t>6</w:t>
+              <w:t>9</w:t>
             </w:r>
             <w:r>
               <w:rPr>
@@ -2718,7 +2733,7 @@
                 <w:noProof/>
                 <w:webHidden/>
               </w:rPr>
-              <w:t>6</w:t>
+              <w:t>9</w:t>
             </w:r>
             <w:r>
               <w:rPr>
@@ -2788,7 +2803,7 @@
                 <w:noProof/>
                 <w:webHidden/>
               </w:rPr>
-              <w:t>6</w:t>
+              <w:t>9</w:t>
             </w:r>
             <w:r>
               <w:rPr>
@@ -2831,8 +2846,6 @@
           <w:color w:val="000000" w:themeColor="text1"/>
         </w:rPr>
       </w:pPr>
-      <w:bookmarkStart w:id="0" w:name="_GoBack"/>
-      <w:bookmarkEnd w:id="0"/>
     </w:p>
     <w:p>
       <w:pPr>
@@ -3433,11 +3446,186 @@
     </w:p>
     <w:p>
       <w:pPr>
+        <w:jc w:val="center"/>
         <w:rPr>
           <w:b/>
           <w:color w:val="000000" w:themeColor="text1"/>
         </w:rPr>
       </w:pPr>
+      <w:r>
+        <w:rPr>
+          <w:b/>
+          <w:noProof/>
+          <w:color w:val="000000" w:themeColor="text1"/>
+          <w:lang w:eastAsia="en-IE"/>
+        </w:rPr>
+        <w:drawing>
+          <wp:inline distT="0" distB="0" distL="0" distR="0">
+            <wp:extent cx="4129359" cy="4404360"/>
+            <wp:effectExtent l="0" t="0" r="5080" b="0"/>
+            <wp:docPr id="3" name="Picture 3"/>
+            <wp:cNvGraphicFramePr>
+              <a:graphicFrameLocks xmlns:a="http://schemas.openxmlformats.org/drawingml/2006/main" noChangeAspect="1"/>
+            </wp:cNvGraphicFramePr>
+            <a:graphic xmlns:a="http://schemas.openxmlformats.org/drawingml/2006/main">
+              <a:graphicData uri="http://schemas.openxmlformats.org/drawingml/2006/picture">
+                <pic:pic xmlns:pic="http://schemas.openxmlformats.org/drawingml/2006/picture">
+                  <pic:nvPicPr>
+                    <pic:cNvPr id="3" name="state-Game.png"/>
+                    <pic:cNvPicPr/>
+                  </pic:nvPicPr>
+                  <pic:blipFill>
+                    <a:blip r:embed="rId9">
+                      <a:extLst>
+                        <a:ext uri="{28A0092B-C50C-407E-A947-70E740481C1C}">
+                          <a14:useLocalDpi xmlns:a14="http://schemas.microsoft.com/office/drawing/2010/main" val="0"/>
+                        </a:ext>
+                      </a:extLst>
+                    </a:blip>
+                    <a:stretch>
+                      <a:fillRect/>
+                    </a:stretch>
+                  </pic:blipFill>
+                  <pic:spPr>
+                    <a:xfrm>
+                      <a:off x="0" y="0"/>
+                      <a:ext cx="4137976" cy="4413551"/>
+                    </a:xfrm>
+                    <a:prstGeom prst="rect">
+                      <a:avLst/>
+                    </a:prstGeom>
+                  </pic:spPr>
+                </pic:pic>
+              </a:graphicData>
+            </a:graphic>
+          </wp:inline>
+        </w:drawing>
+      </w:r>
+    </w:p>
+    <w:p>
+      <w:pPr>
+        <w:rPr>
+          <w:b/>
+          <w:color w:val="000000" w:themeColor="text1"/>
+        </w:rPr>
+      </w:pPr>
+    </w:p>
+    <w:p>
+      <w:pPr>
+        <w:jc w:val="center"/>
+        <w:rPr>
+          <w:b/>
+          <w:color w:val="000000" w:themeColor="text1"/>
+        </w:rPr>
+      </w:pPr>
+      <w:r>
+        <w:rPr>
+          <w:b/>
+          <w:noProof/>
+          <w:color w:val="000000" w:themeColor="text1"/>
+          <w:lang w:eastAsia="en-IE"/>
+        </w:rPr>
+        <w:lastRenderedPageBreak/>
+        <w:drawing>
+          <wp:inline distT="0" distB="0" distL="0" distR="0">
+            <wp:extent cx="4625149" cy="3482340"/>
+            <wp:effectExtent l="0" t="0" r="4445" b="3810"/>
+            <wp:docPr id="4" name="Picture 4"/>
+            <wp:cNvGraphicFramePr>
+              <a:graphicFrameLocks xmlns:a="http://schemas.openxmlformats.org/drawingml/2006/main" noChangeAspect="1"/>
+            </wp:cNvGraphicFramePr>
+            <a:graphic xmlns:a="http://schemas.openxmlformats.org/drawingml/2006/main">
+              <a:graphicData uri="http://schemas.openxmlformats.org/drawingml/2006/picture">
+                <pic:pic xmlns:pic="http://schemas.openxmlformats.org/drawingml/2006/picture">
+                  <pic:nvPicPr>
+                    <pic:cNvPr id="4" name="state-Piece.png"/>
+                    <pic:cNvPicPr/>
+                  </pic:nvPicPr>
+                  <pic:blipFill>
+                    <a:blip r:embed="rId10">
+                      <a:extLst>
+                        <a:ext uri="{28A0092B-C50C-407E-A947-70E740481C1C}">
+                          <a14:useLocalDpi xmlns:a14="http://schemas.microsoft.com/office/drawing/2010/main" val="0"/>
+                        </a:ext>
+                      </a:extLst>
+                    </a:blip>
+                    <a:stretch>
+                      <a:fillRect/>
+                    </a:stretch>
+                  </pic:blipFill>
+                  <pic:spPr>
+                    <a:xfrm>
+                      <a:off x="0" y="0"/>
+                      <a:ext cx="4629296" cy="3485463"/>
+                    </a:xfrm>
+                    <a:prstGeom prst="rect">
+                      <a:avLst/>
+                    </a:prstGeom>
+                  </pic:spPr>
+                </pic:pic>
+              </a:graphicData>
+            </a:graphic>
+          </wp:inline>
+        </w:drawing>
+      </w:r>
+    </w:p>
+    <w:p>
+      <w:pPr>
+        <w:jc w:val="center"/>
+        <w:rPr>
+          <w:b/>
+          <w:color w:val="000000" w:themeColor="text1"/>
+        </w:rPr>
+      </w:pPr>
+      <w:r>
+        <w:rPr>
+          <w:b/>
+          <w:noProof/>
+          <w:color w:val="000000" w:themeColor="text1"/>
+          <w:lang w:eastAsia="en-IE"/>
+        </w:rPr>
+        <w:drawing>
+          <wp:inline distT="0" distB="0" distL="0" distR="0">
+            <wp:extent cx="4648200" cy="4058847"/>
+            <wp:effectExtent l="0" t="0" r="0" b="0"/>
+            <wp:docPr id="5" name="Picture 5"/>
+            <wp:cNvGraphicFramePr>
+              <a:graphicFrameLocks xmlns:a="http://schemas.openxmlformats.org/drawingml/2006/main" noChangeAspect="1"/>
+            </wp:cNvGraphicFramePr>
+            <a:graphic xmlns:a="http://schemas.openxmlformats.org/drawingml/2006/main">
+              <a:graphicData uri="http://schemas.openxmlformats.org/drawingml/2006/picture">
+                <pic:pic xmlns:pic="http://schemas.openxmlformats.org/drawingml/2006/picture">
+                  <pic:nvPicPr>
+                    <pic:cNvPr id="5" name="state-Player.png"/>
+                    <pic:cNvPicPr/>
+                  </pic:nvPicPr>
+                  <pic:blipFill>
+                    <a:blip r:embed="rId11">
+                      <a:extLst>
+                        <a:ext uri="{28A0092B-C50C-407E-A947-70E740481C1C}">
+                          <a14:useLocalDpi xmlns:a14="http://schemas.microsoft.com/office/drawing/2010/main" val="0"/>
+                        </a:ext>
+                      </a:extLst>
+                    </a:blip>
+                    <a:stretch>
+                      <a:fillRect/>
+                    </a:stretch>
+                  </pic:blipFill>
+                  <pic:spPr>
+                    <a:xfrm>
+                      <a:off x="0" y="0"/>
+                      <a:ext cx="4683524" cy="4089692"/>
+                    </a:xfrm>
+                    <a:prstGeom prst="rect">
+                      <a:avLst/>
+                    </a:prstGeom>
+                  </pic:spPr>
+                </pic:pic>
+              </a:graphicData>
+            </a:graphic>
+          </wp:inline>
+        </w:drawing>
+      </w:r>
     </w:p>
     <w:p>
       <w:pPr>
@@ -3567,10 +3755,10 @@
             <v:path o:extrusionok="f" gradientshapeok="t" o:connecttype="rect"/>
             <o:lock v:ext="edit" aspectratio="t"/>
           </v:shapetype>
-          <v:shape id="_x0000_i1120" type="#_x0000_t75" style="width:516pt;height:696pt" o:ole="">
-            <v:imagedata r:id="rId9" o:title=""/>
+          <v:shape id="_x0000_i1025" type="#_x0000_t75" style="width:516.6pt;height:696pt" o:ole="">
+            <v:imagedata r:id="rId12" o:title=""/>
           </v:shape>
-          <o:OLEObject Type="Embed" ProgID="Visio.Drawing.15" ShapeID="_x0000_i1120" DrawAspect="Content" ObjectID="_1550564244" r:id="rId10"/>
+          <o:OLEObject Type="Embed" ProgID="Visio.Drawing.15" ShapeID="_x0000_i1025" DrawAspect="Content" ObjectID="_1550915468" r:id="rId13"/>
         </w:object>
       </w:r>
     </w:p>
@@ -3596,10 +3784,10 @@
           <w:color w:val="000000" w:themeColor="text1"/>
         </w:rPr>
         <w:object w:dxaOrig="15265" w:dyaOrig="10585">
-          <v:shape id="_x0000_i1121" type="#_x0000_t75" style="width:489.35pt;height:339.35pt" o:ole="">
-            <v:imagedata r:id="rId11" o:title=""/>
+          <v:shape id="_x0000_i1026" type="#_x0000_t75" style="width:489pt;height:339pt" o:ole="">
+            <v:imagedata r:id="rId14" o:title=""/>
           </v:shape>
-          <o:OLEObject Type="Embed" ProgID="Visio.Drawing.15" ShapeID="_x0000_i1121" DrawAspect="Content" ObjectID="_1550564245" r:id="rId12"/>
+          <o:OLEObject Type="Embed" ProgID="Visio.Drawing.15" ShapeID="_x0000_i1026" DrawAspect="Content" ObjectID="_1550915469" r:id="rId15"/>
         </w:object>
       </w:r>
     </w:p>
@@ -5675,6 +5863,36 @@
       <w:color w:val="808080"/>
     </w:rPr>
   </w:style>
+  <w:style w:type="paragraph" w:styleId="BalloonText">
+    <w:name w:val="Balloon Text"/>
+    <w:basedOn w:val="Normal"/>
+    <w:link w:val="BalloonTextChar"/>
+    <w:uiPriority w:val="99"/>
+    <w:semiHidden/>
+    <w:unhideWhenUsed/>
+    <w:rsid w:val="00067B4F"/>
+    <w:pPr>
+      <w:spacing w:after="0" w:line="240" w:lineRule="auto"/>
+    </w:pPr>
+    <w:rPr>
+      <w:rFonts w:ascii="Segoe UI" w:hAnsi="Segoe UI" w:cs="Segoe UI"/>
+      <w:sz w:val="18"/>
+      <w:szCs w:val="18"/>
+    </w:rPr>
+  </w:style>
+  <w:style w:type="character" w:customStyle="1" w:styleId="BalloonTextChar">
+    <w:name w:val="Balloon Text Char"/>
+    <w:basedOn w:val="DefaultParagraphFont"/>
+    <w:link w:val="BalloonText"/>
+    <w:uiPriority w:val="99"/>
+    <w:semiHidden/>
+    <w:rsid w:val="00067B4F"/>
+    <w:rPr>
+      <w:rFonts w:ascii="Segoe UI" w:hAnsi="Segoe UI" w:cs="Segoe UI"/>
+      <w:sz w:val="18"/>
+      <w:szCs w:val="18"/>
+    </w:rPr>
+  </w:style>
 </w:styles>
 </file>
 
@@ -5755,6 +5973,13 @@
     <w:pitch w:val="variable"/>
     <w:sig w:usb0="E0002AFF" w:usb1="C000247B" w:usb2="00000009" w:usb3="00000000" w:csb0="000001FF" w:csb1="00000000"/>
   </w:font>
+  <w:font w:name="Segoe UI">
+    <w:panose1 w:val="020B0502040204020203"/>
+    <w:charset w:val="00"/>
+    <w:family w:val="swiss"/>
+    <w:pitch w:val="variable"/>
+    <w:sig w:usb0="E4002EFF" w:usb1="C000E47F" w:usb2="00000009" w:usb3="00000000" w:csb0="000001FF" w:csb1="00000000"/>
+  </w:font>
 </w:fonts>
 </file>
 
@@ -5777,6 +6002,7 @@
     <w:rsid w:val="00676057"/>
     <w:rsid w:val="00882CA6"/>
     <w:rsid w:val="00EA2AA3"/>
+    <w:rsid w:val="00EF0AD8"/>
   </w:rsids>
   <m:mathPr>
     <m:mathFont m:val="Cambria Math"/>
@@ -6550,7 +6776,7 @@
 </file>
 
 <file path=customXml/itemProps2.xml><?xml version="1.0" encoding="utf-8"?>
-<ds:datastoreItem xmlns:ds="http://schemas.openxmlformats.org/officeDocument/2006/customXml" ds:itemID="{F73B0F71-5AA0-4F0B-9648-2A5C11C84E34}">
+<ds:datastoreItem xmlns:ds="http://schemas.openxmlformats.org/officeDocument/2006/customXml" ds:itemID="{4EAE5310-6681-4F1C-82B0-01F48F7B432B}">
   <ds:schemaRefs>
     <ds:schemaRef ds:uri="http://schemas.openxmlformats.org/officeDocument/2006/bibliography"/>
   </ds:schemaRefs>

--- a/Draft Project Specification Document.docx
+++ b/Draft Project Specification Document.docx
@@ -839,8 +839,6 @@
             </w:r>
           </w:hyperlink>
         </w:p>
-        <w:bookmarkStart w:id="0" w:name="_GoBack"/>
-        <w:bookmarkEnd w:id="0"/>
         <w:p>
           <w:pPr>
             <w:pStyle w:val="TOC3"/>
@@ -853,76 +851,63 @@
               <w:lang w:eastAsia="en-IE"/>
             </w:rPr>
           </w:pPr>
-          <w:r>
-            <w:fldChar w:fldCharType="begin"/>
-          </w:r>
-          <w:r>
-            <w:instrText xml:space="preserve"> HYPERLINK \l "_Toc476822401" </w:instrText>
-          </w:r>
-          <w:r>
-            <w:fldChar w:fldCharType="separate"/>
-          </w:r>
-          <w:r>
-            <w:rPr>
-              <w:rStyle w:val="Hyperlink"/>
-              <w:noProof/>
-            </w:rPr>
-            <w:t>Draft Class Diagram</w:t>
-          </w:r>
-          <w:r>
-            <w:rPr>
-              <w:noProof/>
-              <w:webHidden/>
-            </w:rPr>
-            <w:tab/>
-          </w:r>
-          <w:r>
-            <w:rPr>
-              <w:noProof/>
-              <w:webHidden/>
-            </w:rPr>
-            <w:fldChar w:fldCharType="begin"/>
-          </w:r>
-          <w:r>
-            <w:rPr>
-              <w:noProof/>
-              <w:webHidden/>
-            </w:rPr>
-            <w:instrText xml:space="preserve"> PAGEREF _Toc476822401 \h </w:instrText>
-          </w:r>
-          <w:r>
-            <w:rPr>
-              <w:noProof/>
-              <w:webHidden/>
-            </w:rPr>
-          </w:r>
-          <w:r>
-            <w:rPr>
-              <w:noProof/>
-              <w:webHidden/>
-            </w:rPr>
-            <w:fldChar w:fldCharType="separate"/>
-          </w:r>
-          <w:r>
-            <w:rPr>
-              <w:noProof/>
-              <w:webHidden/>
-            </w:rPr>
-            <w:t>2</w:t>
-          </w:r>
-          <w:r>
-            <w:rPr>
-              <w:noProof/>
-              <w:webHidden/>
-            </w:rPr>
-            <w:fldChar w:fldCharType="end"/>
-          </w:r>
-          <w:r>
-            <w:rPr>
-              <w:noProof/>
-            </w:rPr>
-            <w:fldChar w:fldCharType="end"/>
-          </w:r>
+          <w:hyperlink w:anchor="_Toc476822401" w:history="1">
+            <w:r>
+              <w:rPr>
+                <w:rStyle w:val="Hyperlink"/>
+                <w:noProof/>
+              </w:rPr>
+              <w:t>Draft Class Diagram</w:t>
+            </w:r>
+            <w:r>
+              <w:rPr>
+                <w:noProof/>
+                <w:webHidden/>
+              </w:rPr>
+              <w:tab/>
+            </w:r>
+            <w:r>
+              <w:rPr>
+                <w:noProof/>
+                <w:webHidden/>
+              </w:rPr>
+              <w:fldChar w:fldCharType="begin"/>
+            </w:r>
+            <w:r>
+              <w:rPr>
+                <w:noProof/>
+                <w:webHidden/>
+              </w:rPr>
+              <w:instrText xml:space="preserve"> PAGEREF _Toc476822401 \h </w:instrText>
+            </w:r>
+            <w:r>
+              <w:rPr>
+                <w:noProof/>
+                <w:webHidden/>
+              </w:rPr>
+            </w:r>
+            <w:r>
+              <w:rPr>
+                <w:noProof/>
+                <w:webHidden/>
+              </w:rPr>
+              <w:fldChar w:fldCharType="separate"/>
+            </w:r>
+            <w:r>
+              <w:rPr>
+                <w:noProof/>
+                <w:webHidden/>
+              </w:rPr>
+              <w:t>2</w:t>
+            </w:r>
+            <w:r>
+              <w:rPr>
+                <w:noProof/>
+                <w:webHidden/>
+              </w:rPr>
+              <w:fldChar w:fldCharType="end"/>
+            </w:r>
+          </w:hyperlink>
         </w:p>
         <w:p>
           <w:pPr>
@@ -2856,11 +2841,11 @@
       <w:pPr>
         <w:pStyle w:val="Heading1"/>
       </w:pPr>
-      <w:bookmarkStart w:id="1" w:name="_Toc476822399"/>
+      <w:bookmarkStart w:id="0" w:name="_Toc476822399"/>
       <w:r>
         <w:t>Project Overview</w:t>
       </w:r>
-      <w:bookmarkEnd w:id="1"/>
+      <w:bookmarkEnd w:id="0"/>
     </w:p>
     <w:p>
       <w:pPr>
@@ -2927,21 +2912,21 @@
       <w:pPr>
         <w:pStyle w:val="Heading1"/>
       </w:pPr>
-      <w:bookmarkStart w:id="2" w:name="_Toc476822400"/>
+      <w:bookmarkStart w:id="1" w:name="_Toc476822400"/>
       <w:r>
         <w:t>Part 1:</w:t>
       </w:r>
+      <w:bookmarkEnd w:id="1"/>
+    </w:p>
+    <w:p>
+      <w:pPr>
+        <w:pStyle w:val="Heading3"/>
+      </w:pPr>
+      <w:bookmarkStart w:id="2" w:name="_Toc476822401"/>
+      <w:r>
+        <w:t>Draft Class Diagram</w:t>
+      </w:r>
       <w:bookmarkEnd w:id="2"/>
-    </w:p>
-    <w:p>
-      <w:pPr>
-        <w:pStyle w:val="Heading3"/>
-      </w:pPr>
-      <w:bookmarkStart w:id="3" w:name="_Toc476822401"/>
-      <w:r>
-        <w:t>Draft Class Diagram</w:t>
-      </w:r>
-      <w:bookmarkEnd w:id="3"/>
     </w:p>
     <w:p>
       <w:pPr>
@@ -3063,24 +3048,24 @@
       <w:pPr>
         <w:pStyle w:val="Heading2"/>
       </w:pPr>
-      <w:bookmarkStart w:id="4" w:name="_Toc476822402"/>
+      <w:bookmarkStart w:id="3" w:name="_Toc476822402"/>
       <w:r>
         <w:t xml:space="preserve">Draft Class Diagram </w:t>
       </w:r>
       <w:r>
         <w:t>Notes</w:t>
       </w:r>
+      <w:bookmarkEnd w:id="3"/>
+    </w:p>
+    <w:p>
+      <w:pPr>
+        <w:pStyle w:val="Heading3"/>
+      </w:pPr>
+      <w:bookmarkStart w:id="4" w:name="_Toc476822403"/>
+      <w:r>
+        <w:t>Game Class:</w:t>
+      </w:r>
       <w:bookmarkEnd w:id="4"/>
-    </w:p>
-    <w:p>
-      <w:pPr>
-        <w:pStyle w:val="Heading3"/>
-      </w:pPr>
-      <w:bookmarkStart w:id="5" w:name="_Toc476822403"/>
-      <w:r>
-        <w:t>Game Class:</w:t>
-      </w:r>
-      <w:bookmarkEnd w:id="5"/>
     </w:p>
     <w:p>
       <w:pPr>
@@ -3177,11 +3162,11 @@
       <w:pPr>
         <w:pStyle w:val="Heading3"/>
       </w:pPr>
-      <w:bookmarkStart w:id="6" w:name="_Toc476822404"/>
+      <w:bookmarkStart w:id="5" w:name="_Toc476822404"/>
       <w:r>
         <w:t>Board Class:</w:t>
       </w:r>
-      <w:bookmarkEnd w:id="6"/>
+      <w:bookmarkEnd w:id="5"/>
     </w:p>
     <w:p>
       <w:pPr>
@@ -3240,11 +3225,11 @@
       <w:pPr>
         <w:pStyle w:val="Heading3"/>
       </w:pPr>
-      <w:bookmarkStart w:id="7" w:name="_Toc476822405"/>
+      <w:bookmarkStart w:id="6" w:name="_Toc476822405"/>
       <w:r>
         <w:t>Player Class:</w:t>
       </w:r>
-      <w:bookmarkEnd w:id="7"/>
+      <w:bookmarkEnd w:id="6"/>
     </w:p>
     <w:p>
       <w:pPr>
@@ -3323,11 +3308,11 @@
       <w:pPr>
         <w:pStyle w:val="Heading3"/>
       </w:pPr>
-      <w:bookmarkStart w:id="8" w:name="_Toc476822406"/>
+      <w:bookmarkStart w:id="7" w:name="_Toc476822406"/>
       <w:r>
         <w:t>Piece Class:</w:t>
       </w:r>
-      <w:bookmarkEnd w:id="8"/>
+      <w:bookmarkEnd w:id="7"/>
     </w:p>
     <w:p>
       <w:pPr>
@@ -3374,11 +3359,11 @@
       <w:pPr>
         <w:pStyle w:val="Heading3"/>
       </w:pPr>
-      <w:bookmarkStart w:id="9" w:name="_Toc476822407"/>
+      <w:bookmarkStart w:id="8" w:name="_Toc476822407"/>
       <w:r>
         <w:t>Dice Class:</w:t>
       </w:r>
-      <w:bookmarkEnd w:id="9"/>
+      <w:bookmarkEnd w:id="8"/>
     </w:p>
     <w:p>
       <w:pPr>
@@ -3430,14 +3415,23 @@
       <w:pPr>
         <w:pStyle w:val="Heading2"/>
       </w:pPr>
-      <w:bookmarkStart w:id="10" w:name="_Toc476822408"/>
+      <w:bookmarkStart w:id="9" w:name="_Toc476822408"/>
       <w:r>
         <w:t>State Diagrams</w:t>
       </w:r>
-      <w:bookmarkEnd w:id="10"/>
-    </w:p>
-    <w:p>
-      <w:pPr>
+      <w:bookmarkEnd w:id="9"/>
+    </w:p>
+    <w:p>
+      <w:pPr>
+        <w:rPr>
+          <w:b/>
+          <w:color w:val="000000" w:themeColor="text1"/>
+        </w:rPr>
+      </w:pPr>
+    </w:p>
+    <w:p>
+      <w:pPr>
+        <w:jc w:val="center"/>
         <w:rPr>
           <w:b/>
           <w:color w:val="000000" w:themeColor="text1"/>
@@ -3461,9 +3455,9 @@
         </w:rPr>
         <w:drawing>
           <wp:inline distT="0" distB="0" distL="0" distR="0">
-            <wp:extent cx="4129359" cy="4404360"/>
-            <wp:effectExtent l="0" t="0" r="5080" b="0"/>
-            <wp:docPr id="3" name="Picture 3"/>
+            <wp:extent cx="3870960" cy="3931920"/>
+            <wp:effectExtent l="0" t="0" r="0" b="0"/>
+            <wp:docPr id="7" name="Picture 7" descr="C:\Users\BK\AppData\Local\Microsoft\Windows\INetCache\Content.Word\player.jpg"/>
             <wp:cNvGraphicFramePr>
               <a:graphicFrameLocks xmlns:a="http://schemas.openxmlformats.org/drawingml/2006/main" noChangeAspect="1"/>
             </wp:cNvGraphicFramePr>
@@ -3471,8 +3465,10 @@
               <a:graphicData uri="http://schemas.openxmlformats.org/drawingml/2006/picture">
                 <pic:pic xmlns:pic="http://schemas.openxmlformats.org/drawingml/2006/picture">
                   <pic:nvPicPr>
-                    <pic:cNvPr id="3" name="state-Game.png"/>
-                    <pic:cNvPicPr/>
+                    <pic:cNvPr id="0" name="Picture 4" descr="C:\Users\BK\AppData\Local\Microsoft\Windows\INetCache\Content.Word\player.jpg"/>
+                    <pic:cNvPicPr>
+                      <a:picLocks noChangeAspect="1" noChangeArrowheads="1"/>
+                    </pic:cNvPicPr>
                   </pic:nvPicPr>
                   <pic:blipFill>
                     <a:blip r:embed="rId9">
@@ -3482,18 +3478,23 @@
                         </a:ext>
                       </a:extLst>
                     </a:blip>
+                    <a:srcRect/>
                     <a:stretch>
                       <a:fillRect/>
                     </a:stretch>
                   </pic:blipFill>
-                  <pic:spPr>
+                  <pic:spPr bwMode="auto">
                     <a:xfrm>
                       <a:off x="0" y="0"/>
-                      <a:ext cx="4137976" cy="4413551"/>
+                      <a:ext cx="3870960" cy="3931920"/>
                     </a:xfrm>
                     <a:prstGeom prst="rect">
                       <a:avLst/>
                     </a:prstGeom>
+                    <a:noFill/>
+                    <a:ln>
+                      <a:noFill/>
+                    </a:ln>
                   </pic:spPr>
                 </pic:pic>
               </a:graphicData>
@@ -3504,14 +3505,6 @@
     </w:p>
     <w:p>
       <w:pPr>
-        <w:rPr>
-          <w:b/>
-          <w:color w:val="000000" w:themeColor="text1"/>
-        </w:rPr>
-      </w:pPr>
-    </w:p>
-    <w:p>
-      <w:pPr>
         <w:jc w:val="center"/>
         <w:rPr>
           <w:b/>
@@ -3528,9 +3521,9 @@
         <w:lastRenderedPageBreak/>
         <w:drawing>
           <wp:inline distT="0" distB="0" distL="0" distR="0">
-            <wp:extent cx="4625149" cy="3482340"/>
-            <wp:effectExtent l="0" t="0" r="4445" b="3810"/>
-            <wp:docPr id="4" name="Picture 4"/>
+            <wp:extent cx="3977640" cy="4152900"/>
+            <wp:effectExtent l="0" t="0" r="3810" b="0"/>
+            <wp:docPr id="8" name="Picture 8" descr="C:\Users\BK\AppData\Local\Microsoft\Windows\INetCache\Content.Word\piece.jpg"/>
             <wp:cNvGraphicFramePr>
               <a:graphicFrameLocks xmlns:a="http://schemas.openxmlformats.org/drawingml/2006/main" noChangeAspect="1"/>
             </wp:cNvGraphicFramePr>
@@ -3538,8 +3531,10 @@
               <a:graphicData uri="http://schemas.openxmlformats.org/drawingml/2006/picture">
                 <pic:pic xmlns:pic="http://schemas.openxmlformats.org/drawingml/2006/picture">
                   <pic:nvPicPr>
-                    <pic:cNvPr id="4" name="state-Piece.png"/>
-                    <pic:cNvPicPr/>
+                    <pic:cNvPr id="0" name="Picture 5" descr="C:\Users\BK\AppData\Local\Microsoft\Windows\INetCache\Content.Word\piece.jpg"/>
+                    <pic:cNvPicPr>
+                      <a:picLocks noChangeAspect="1" noChangeArrowheads="1"/>
+                    </pic:cNvPicPr>
                   </pic:nvPicPr>
                   <pic:blipFill>
                     <a:blip r:embed="rId10">
@@ -3549,18 +3544,23 @@
                         </a:ext>
                       </a:extLst>
                     </a:blip>
+                    <a:srcRect/>
                     <a:stretch>
                       <a:fillRect/>
                     </a:stretch>
                   </pic:blipFill>
-                  <pic:spPr>
+                  <pic:spPr bwMode="auto">
                     <a:xfrm>
                       <a:off x="0" y="0"/>
-                      <a:ext cx="4629296" cy="3485463"/>
+                      <a:ext cx="3977640" cy="4152900"/>
                     </a:xfrm>
                     <a:prstGeom prst="rect">
                       <a:avLst/>
                     </a:prstGeom>
+                    <a:noFill/>
+                    <a:ln>
+                      <a:noFill/>
+                    </a:ln>
                   </pic:spPr>
                 </pic:pic>
               </a:graphicData>
@@ -3568,15 +3568,6 @@
           </wp:inline>
         </w:drawing>
       </w:r>
-    </w:p>
-    <w:p>
-      <w:pPr>
-        <w:jc w:val="center"/>
-        <w:rPr>
-          <w:b/>
-          <w:color w:val="000000" w:themeColor="text1"/>
-        </w:rPr>
-      </w:pPr>
       <w:r>
         <w:rPr>
           <w:b/>
@@ -3586,9 +3577,9 @@
         </w:rPr>
         <w:drawing>
           <wp:inline distT="0" distB="0" distL="0" distR="0">
-            <wp:extent cx="4648200" cy="4058847"/>
-            <wp:effectExtent l="0" t="0" r="0" b="0"/>
-            <wp:docPr id="5" name="Picture 5"/>
+            <wp:extent cx="5013960" cy="4411980"/>
+            <wp:effectExtent l="0" t="0" r="0" b="7620"/>
+            <wp:docPr id="6" name="Picture 6" descr="C:\Users\BK\AppData\Local\Microsoft\Windows\INetCache\Content.Word\game.jpg"/>
             <wp:cNvGraphicFramePr>
               <a:graphicFrameLocks xmlns:a="http://schemas.openxmlformats.org/drawingml/2006/main" noChangeAspect="1"/>
             </wp:cNvGraphicFramePr>
@@ -3596,8 +3587,10 @@
               <a:graphicData uri="http://schemas.openxmlformats.org/drawingml/2006/picture">
                 <pic:pic xmlns:pic="http://schemas.openxmlformats.org/drawingml/2006/picture">
                   <pic:nvPicPr>
-                    <pic:cNvPr id="5" name="state-Player.png"/>
-                    <pic:cNvPicPr/>
+                    <pic:cNvPr id="0" name="Picture 3" descr="C:\Users\BK\AppData\Local\Microsoft\Windows\INetCache\Content.Word\game.jpg"/>
+                    <pic:cNvPicPr>
+                      <a:picLocks noChangeAspect="1" noChangeArrowheads="1"/>
+                    </pic:cNvPicPr>
                   </pic:nvPicPr>
                   <pic:blipFill>
                     <a:blip r:embed="rId11">
@@ -3607,18 +3600,23 @@
                         </a:ext>
                       </a:extLst>
                     </a:blip>
+                    <a:srcRect/>
                     <a:stretch>
                       <a:fillRect/>
                     </a:stretch>
                   </pic:blipFill>
-                  <pic:spPr>
+                  <pic:spPr bwMode="auto">
                     <a:xfrm>
                       <a:off x="0" y="0"/>
-                      <a:ext cx="4683524" cy="4089692"/>
+                      <a:ext cx="5013960" cy="4411980"/>
                     </a:xfrm>
                     <a:prstGeom prst="rect">
                       <a:avLst/>
                     </a:prstGeom>
+                    <a:noFill/>
+                    <a:ln>
+                      <a:noFill/>
+                    </a:ln>
                   </pic:spPr>
                 </pic:pic>
               </a:graphicData>
@@ -3629,10 +3627,39 @@
     </w:p>
     <w:p>
       <w:pPr>
+        <w:rPr>
+          <w:b/>
+          <w:color w:val="000000" w:themeColor="text1"/>
+        </w:rPr>
+      </w:pPr>
+      <w:bookmarkStart w:id="10" w:name="_GoBack"/>
+      <w:bookmarkEnd w:id="10"/>
+    </w:p>
+    <w:p>
+      <w:pPr>
+        <w:jc w:val="center"/>
+        <w:rPr>
+          <w:b/>
+          <w:color w:val="000000" w:themeColor="text1"/>
+        </w:rPr>
+      </w:pPr>
+    </w:p>
+    <w:p>
+      <w:pPr>
+        <w:jc w:val="center"/>
+        <w:rPr>
+          <w:b/>
+          <w:color w:val="000000" w:themeColor="text1"/>
+        </w:rPr>
+      </w:pPr>
+    </w:p>
+    <w:p>
+      <w:pPr>
         <w:pStyle w:val="Heading2"/>
       </w:pPr>
       <w:bookmarkStart w:id="11" w:name="_Toc476822409"/>
       <w:r>
+        <w:lastRenderedPageBreak/>
         <w:t xml:space="preserve">State Diagrams </w:t>
       </w:r>
       <w:r>
@@ -3758,7 +3785,7 @@
           <v:shape id="_x0000_i1025" type="#_x0000_t75" style="width:516.6pt;height:696pt" o:ole="">
             <v:imagedata r:id="rId12" o:title=""/>
           </v:shape>
-          <o:OLEObject Type="Embed" ProgID="Visio.Drawing.15" ShapeID="_x0000_i1025" DrawAspect="Content" ObjectID="_1550915468" r:id="rId13"/>
+          <o:OLEObject Type="Embed" ProgID="Visio.Drawing.15" ShapeID="_x0000_i1025" DrawAspect="Content" ObjectID="_1551014171" r:id="rId13"/>
         </w:object>
       </w:r>
     </w:p>
@@ -3787,7 +3814,7 @@
           <v:shape id="_x0000_i1026" type="#_x0000_t75" style="width:489pt;height:339pt" o:ole="">
             <v:imagedata r:id="rId14" o:title=""/>
           </v:shape>
-          <o:OLEObject Type="Embed" ProgID="Visio.Drawing.15" ShapeID="_x0000_i1026" DrawAspect="Content" ObjectID="_1550915469" r:id="rId15"/>
+          <o:OLEObject Type="Embed" ProgID="Visio.Drawing.15" ShapeID="_x0000_i1026" DrawAspect="Content" ObjectID="_1551014172" r:id="rId15"/>
         </w:object>
       </w:r>
     </w:p>
@@ -6001,6 +6028,7 @@
     <w:rsid w:val="001106AF"/>
     <w:rsid w:val="00676057"/>
     <w:rsid w:val="00882CA6"/>
+    <w:rsid w:val="0091019D"/>
     <w:rsid w:val="00EA2AA3"/>
     <w:rsid w:val="00EF0AD8"/>
   </w:rsids>
@@ -6776,7 +6804,7 @@
 </file>
 
 <file path=customXml/itemProps2.xml><?xml version="1.0" encoding="utf-8"?>
-<ds:datastoreItem xmlns:ds="http://schemas.openxmlformats.org/officeDocument/2006/customXml" ds:itemID="{4EAE5310-6681-4F1C-82B0-01F48F7B432B}">
+<ds:datastoreItem xmlns:ds="http://schemas.openxmlformats.org/officeDocument/2006/customXml" ds:itemID="{3CB3E939-C89C-4913-84B0-468C0842784E}">
   <ds:schemaRefs>
     <ds:schemaRef ds:uri="http://schemas.openxmlformats.org/officeDocument/2006/bibliography"/>
   </ds:schemaRefs>
